--- a/Requirements/Presentations/DemoApril20/Plan for internal UI meeting4-29.docx
+++ b/Requirements/Presentations/DemoApril20/Plan for internal UI meeting4-29.docx
@@ -2901,10 +2901,7 @@
               <w:t xml:space="preserve">Scenario 1: </w:t>
             </w:r>
             <w:r>
-              <w:t xml:space="preserve">Specialist </w:t>
-            </w:r>
-            <w:r>
-              <w:t>navigates to a questionnaire (GS) from GPMATS or eGrants</w:t>
+              <w:t>Specialist navigates to a questionnaire (GS) from GPMATS or eGrants</w:t>
             </w:r>
           </w:p>
           <w:p>
@@ -3049,10 +3046,7 @@
               </w:numPr>
             </w:pPr>
             <w:r>
-              <w:t xml:space="preserve">Open </w:t>
-            </w:r>
-            <w:r>
-              <w:t>greensheet-nonWB.htm</w:t>
+              <w:t>Open greensheet-nonWB.htm</w:t>
             </w:r>
           </w:p>
           <w:p>
@@ -3885,10 +3879,7 @@
               </w:numPr>
             </w:pPr>
             <w:r>
-              <w:t>Note that</w:t>
-            </w:r>
-            <w:r>
-              <w:t xml:space="preserve"> state has changed to submitted and</w:t>
+              <w:t>Note that state has changed to submitted and</w:t>
             </w:r>
           </w:p>
           <w:p>
@@ -4029,15 +4020,7 @@
                 <w:sz w:val="28"/>
                 <w:szCs w:val="28"/>
               </w:rPr>
-              <w:t>Scenario 2</w:t>
-            </w:r>
-            <w:r>
-              <w:rPr>
-                <w:b/>
-                <w:sz w:val="28"/>
-                <w:szCs w:val="28"/>
-              </w:rPr>
-              <w:t xml:space="preserve">: </w:t>
+              <w:t xml:space="preserve">Scenario 2: </w:t>
             </w:r>
             <w:r>
               <w:t xml:space="preserve">Specialist navigates to a questionnaire (gs) from GPMATS or eGrants that has been updated – </w:t>
@@ -4331,27 +4314,10 @@
                 <w:sz w:val="28"/>
                 <w:szCs w:val="28"/>
               </w:rPr>
-              <w:t>Scenario 3</w:t>
-            </w:r>
-            <w:r>
-              <w:rPr>
-                <w:b/>
-                <w:sz w:val="28"/>
-                <w:szCs w:val="28"/>
-              </w:rPr>
-              <w:t xml:space="preserve">: </w:t>
-            </w:r>
-            <w:r>
-              <w:t>S</w:t>
-            </w:r>
-            <w:r>
-              <w:t xml:space="preserve"> </w:t>
-            </w:r>
-            <w:r>
-              <w:t>Specialist navigates via Workbench</w:t>
-            </w:r>
-            <w:r>
-              <w:t xml:space="preserve"> - </w:t>
+              <w:t xml:space="preserve">Scenario 3: </w:t>
+            </w:r>
+            <w:r>
+              <w:t xml:space="preserve">S Specialist navigates via Workbench - </w:t>
             </w:r>
             <w:r>
               <w:t>specialist.htm</w:t>
@@ -4504,10 +4470,7 @@
               </w:numPr>
             </w:pPr>
             <w:r>
-              <w:t>In Grant Number section e</w:t>
-            </w:r>
-            <w:r>
-              <w:t>nter 193829 into Serial # input box</w:t>
+              <w:t>In Grant Number section enter 193829 into Serial # input box</w:t>
             </w:r>
           </w:p>
           <w:p>
@@ -4573,10 +4536,7 @@
           </w:tcPr>
           <w:p>
             <w:r>
-              <w:t xml:space="preserve">Demo Search by </w:t>
-            </w:r>
-            <w:r>
-              <w:t>PI Name</w:t>
+              <w:t>Demo Search by PI Name</w:t>
             </w:r>
           </w:p>
           <w:p>
@@ -4672,37 +4632,25 @@
               <w:rPr>
                 <w:color w:val="000000" w:themeColor="text1"/>
               </w:rPr>
-              <w:t xml:space="preserve">Find PI of Meghan Smith – you can demo a </w:t>
-            </w:r>
+              <w:t xml:space="preserve">Find PI of Meghan Smith – you can demo a  sort to find her </w:t>
+            </w:r>
+          </w:p>
+          <w:p>
+            <w:pPr>
+              <w:pStyle w:val="ListParagraph"/>
+              <w:numPr>
+                <w:ilvl w:val="0"/>
+                <w:numId w:val="29"/>
+              </w:numPr>
+              <w:rPr>
+                <w:color w:val="7030A0"/>
+              </w:rPr>
+            </w:pPr>
             <w:r>
               <w:rPr>
                 <w:color w:val="000000" w:themeColor="text1"/>
               </w:rPr>
-              <w:t xml:space="preserve"> sort to find her </w:t>
-            </w:r>
-          </w:p>
-          <w:p>
-            <w:pPr>
-              <w:pStyle w:val="ListParagraph"/>
-              <w:numPr>
-                <w:ilvl w:val="0"/>
-                <w:numId w:val="29"/>
-              </w:numPr>
-              <w:rPr>
-                <w:color w:val="7030A0"/>
-              </w:rPr>
-            </w:pPr>
-            <w:r>
-              <w:rPr>
-                <w:color w:val="000000" w:themeColor="text1"/>
-              </w:rPr>
-              <w:t xml:space="preserve">Click on her </w:t>
-            </w:r>
-            <w:r>
-              <w:rPr>
-                <w:color w:val="000000" w:themeColor="text1"/>
-              </w:rPr>
-              <w:t xml:space="preserve">specialist GS </w:t>
+              <w:t xml:space="preserve">Click on her specialist GS </w:t>
             </w:r>
             <w:r>
               <w:rPr>
@@ -4755,10 +4703,7 @@
           </w:tcPr>
           <w:p>
             <w:r>
-              <w:t xml:space="preserve">Demo </w:t>
-            </w:r>
-            <w:r>
-              <w:t>“Reset Greensheet” button</w:t>
+              <w:t>Demo “Reset Greensheet” button</w:t>
             </w:r>
           </w:p>
           <w:p>
@@ -4788,13 +4733,7 @@
               <w:rPr>
                 <w:color w:val="000000" w:themeColor="text1"/>
               </w:rPr>
-              <w:t xml:space="preserve">which returns you to current state.  </w:t>
-            </w:r>
-            <w:r>
-              <w:rPr>
-                <w:color w:val="000000" w:themeColor="text1"/>
-              </w:rPr>
-              <w:t xml:space="preserve"> </w:t>
+              <w:t xml:space="preserve">which returns you to current state.   </w:t>
             </w:r>
           </w:p>
           <w:p>
@@ -4944,21 +4883,10 @@
                 <w:sz w:val="28"/>
                 <w:szCs w:val="28"/>
               </w:rPr>
-              <w:t>Scenario 4</w:t>
-            </w:r>
-            <w:r>
-              <w:rPr>
-                <w:b/>
-                <w:sz w:val="28"/>
-                <w:szCs w:val="28"/>
-              </w:rPr>
-              <w:t xml:space="preserve">: </w:t>
-            </w:r>
-            <w:r>
-              <w:t>Program staff navigates via Workbench</w:t>
-            </w:r>
-            <w:r>
-              <w:t xml:space="preserve"> - </w:t>
+              <w:t xml:space="preserve">Scenario 4: </w:t>
+            </w:r>
+            <w:r>
+              <w:t xml:space="preserve">Program staff navigates via Workbench - </w:t>
             </w:r>
             <w:r>
               <w:t>search.htm</w:t>
@@ -5442,13 +5370,7 @@
               <w:rPr>
                 <w:color w:val="000000" w:themeColor="text1"/>
               </w:rPr>
-              <w:t xml:space="preserve">Demo </w:t>
-            </w:r>
-            <w:r>
-              <w:rPr>
-                <w:color w:val="000000" w:themeColor="text1"/>
-              </w:rPr>
-              <w:t>on Saved Preferences</w:t>
+              <w:t>Demo on Saved Preferences</w:t>
             </w:r>
           </w:p>
           <w:p>
@@ -5647,19 +5569,7 @@
               <w:rPr>
                 <w:color w:val="000000" w:themeColor="text1"/>
               </w:rPr>
-              <w:t>(</w:t>
-            </w:r>
-            <w:r>
-              <w:rPr>
-                <w:color w:val="000000" w:themeColor="text1"/>
-              </w:rPr>
-              <w:t>programGS-submitted.htm</w:t>
-            </w:r>
-            <w:r>
-              <w:rPr>
-                <w:color w:val="000000" w:themeColor="text1"/>
-              </w:rPr>
-              <w:t>)_</w:t>
+              <w:t>(programGS-submitted.htm)_</w:t>
             </w:r>
           </w:p>
           <w:p>
@@ -5733,21 +5643,10 @@
                 <w:sz w:val="28"/>
                 <w:szCs w:val="28"/>
               </w:rPr>
-              <w:t>Scenario 5</w:t>
-            </w:r>
-            <w:r>
-              <w:rPr>
-                <w:b/>
-                <w:sz w:val="28"/>
-                <w:szCs w:val="28"/>
-              </w:rPr>
-              <w:t xml:space="preserve">: </w:t>
-            </w:r>
-            <w:r>
-              <w:t>Guest user navigates via Workbench</w:t>
-            </w:r>
-            <w:r>
-              <w:t xml:space="preserve"> – guest.htm</w:t>
+              <w:t xml:space="preserve">Scenario 5: </w:t>
+            </w:r>
+            <w:r>
+              <w:t>Guest user navigates via Workbench – guest.htm</w:t>
             </w:r>
           </w:p>
         </w:tc>
@@ -5988,13 +5887,7 @@
               <w:rPr>
                 <w:color w:val="000000" w:themeColor="text1"/>
               </w:rPr>
-              <w:t>programGS-guest-submitted.htm</w:t>
-            </w:r>
-            <w:r>
-              <w:rPr>
-                <w:color w:val="000000" w:themeColor="text1"/>
-              </w:rPr>
-              <w:t>)</w:t>
+              <w:t>programGS-guest-submitted.htm)</w:t>
             </w:r>
           </w:p>
           <w:p>
@@ -6068,15 +5961,7 @@
                 <w:sz w:val="28"/>
                 <w:szCs w:val="28"/>
               </w:rPr>
-              <w:t>Scenario 6</w:t>
-            </w:r>
-            <w:r>
-              <w:rPr>
-                <w:b/>
-                <w:sz w:val="28"/>
-                <w:szCs w:val="28"/>
-              </w:rPr>
-              <w:t xml:space="preserve">: </w:t>
+              <w:t xml:space="preserve">Scenario 6: </w:t>
             </w:r>
             <w:r>
               <w:t>GS Draft area  - review.htm</w:t>
@@ -6791,10 +6676,27 @@
           </w:tcPr>
           <w:p>
             <w:r>
-              <w:t xml:space="preserve">Demo Adding Comment to </w:t>
+              <w:t>Demo Adding Comment</w:t>
+            </w:r>
+            <w:r>
+              <w:t>s</w:t>
+            </w:r>
+            <w:r>
+              <w:t xml:space="preserve"> to </w:t>
             </w:r>
             <w:r>
               <w:t>Q1</w:t>
+            </w:r>
+            <w:r>
+              <w:t xml:space="preserve">, Q3, </w:t>
+            </w:r>
+            <w:r>
+              <w:t xml:space="preserve">&amp; </w:t>
+            </w:r>
+            <w:bookmarkStart w:id="0" w:name="_GoBack"/>
+            <w:bookmarkEnd w:id="0"/>
+            <w:r>
+              <w:t>Q11.1.1</w:t>
             </w:r>
           </w:p>
           <w:p>
@@ -7187,8 +7089,6 @@
               <w:lastRenderedPageBreak/>
               <w:t>10</w:t>
             </w:r>
-            <w:bookmarkStart w:id="0" w:name="_GoBack"/>
-            <w:bookmarkEnd w:id="0"/>
             <w:r>
               <w:rPr>
                 <w:b/>
@@ -7324,7 +7224,7 @@
           <w:rPr>
             <w:noProof/>
           </w:rPr>
-          <w:t>13</w:t>
+          <w:t>12</w:t>
         </w:r>
         <w:r>
           <w:rPr>

--- a/Requirements/Presentations/DemoApril20/Plan for internal UI meeting4-29.docx
+++ b/Requirements/Presentations/DemoApril20/Plan for internal UI meeting4-29.docx
@@ -6693,8 +6693,6 @@
             <w:r>
               <w:t xml:space="preserve">&amp; </w:t>
             </w:r>
-            <w:bookmarkStart w:id="0" w:name="_GoBack"/>
-            <w:bookmarkEnd w:id="0"/>
             <w:r>
               <w:t>Q11.1.1</w:t>
             </w:r>
@@ -7115,7 +7113,13 @@
               </w:numPr>
             </w:pPr>
             <w:r>
-              <w:t>Click on “Back to Review &amp; Test Module” button</w:t>
+              <w:t>Click on “Back to Rev</w:t>
+            </w:r>
+            <w:r>
+              <w:t>iew &amp; Test Greensheet</w:t>
+            </w:r>
+            <w:r>
+              <w:t>” button</w:t>
             </w:r>
           </w:p>
           <w:p>
@@ -7127,8 +7131,13 @@
               </w:numPr>
             </w:pPr>
             <w:r>
-              <w:t>Note that the Admin button will bring you to the same page</w:t>
-            </w:r>
+              <w:t>Note that the Admin button</w:t>
+            </w:r>
+            <w:r>
+              <w:t xml:space="preserve"> will bring you to the starter page and not the GS</w:t>
+            </w:r>
+            <w:bookmarkStart w:id="0" w:name="_GoBack"/>
+            <w:bookmarkEnd w:id="0"/>
           </w:p>
         </w:tc>
         <w:tc>
@@ -7224,7 +7233,7 @@
           <w:rPr>
             <w:noProof/>
           </w:rPr>
-          <w:t>12</w:t>
+          <w:t>14</w:t>
         </w:r>
         <w:r>
           <w:rPr>

--- a/Requirements/Presentations/DemoApril20/Plan for internal UI meeting4-29.docx
+++ b/Requirements/Presentations/DemoApril20/Plan for internal UI meeting4-29.docx
@@ -41,12 +41,21 @@
                 <w:b/>
               </w:rPr>
             </w:pPr>
+            <w:proofErr w:type="spellStart"/>
             <w:r>
               <w:rPr>
                 <w:rFonts w:ascii="Arial Narrow" w:hAnsi="Arial Narrow"/>
                 <w:b/>
               </w:rPr>
-              <w:t>Greensheet questionnaire page</w:t>
+              <w:t>Greensheet</w:t>
+            </w:r>
+            <w:proofErr w:type="spellEnd"/>
+            <w:r>
+              <w:rPr>
+                <w:rFonts w:ascii="Arial Narrow" w:hAnsi="Arial Narrow"/>
+                <w:b/>
+              </w:rPr>
+              <w:t xml:space="preserve"> questionnaire page</w:t>
             </w:r>
           </w:p>
         </w:tc>
@@ -161,7 +170,35 @@
               <w:rPr>
                 <w:rFonts w:ascii="Arial Narrow" w:hAnsi="Arial Narrow"/>
               </w:rPr>
-              <w:t>“Last Changed By” should display a name (hypelinked); This label and information should appear in the header only when gs has been saved</w:t>
+              <w:t>“Last Changed By” should display a name (</w:t>
+            </w:r>
+            <w:proofErr w:type="spellStart"/>
+            <w:r>
+              <w:rPr>
+                <w:rFonts w:ascii="Arial Narrow" w:hAnsi="Arial Narrow"/>
+              </w:rPr>
+              <w:t>hypelinked</w:t>
+            </w:r>
+            <w:proofErr w:type="spellEnd"/>
+            <w:r>
+              <w:rPr>
+                <w:rFonts w:ascii="Arial Narrow" w:hAnsi="Arial Narrow"/>
+              </w:rPr>
+              <w:t xml:space="preserve">); This label and information should appear in the header only when </w:t>
+            </w:r>
+            <w:proofErr w:type="spellStart"/>
+            <w:r>
+              <w:rPr>
+                <w:rFonts w:ascii="Arial Narrow" w:hAnsi="Arial Narrow"/>
+              </w:rPr>
+              <w:t>gs</w:t>
+            </w:r>
+            <w:proofErr w:type="spellEnd"/>
+            <w:r>
+              <w:rPr>
+                <w:rFonts w:ascii="Arial Narrow" w:hAnsi="Arial Narrow"/>
+              </w:rPr>
+              <w:t xml:space="preserve"> has been saved</w:t>
             </w:r>
           </w:p>
           <w:p>
@@ -179,7 +216,21 @@
               <w:rPr>
                 <w:rFonts w:ascii="Arial Narrow" w:hAnsi="Arial Narrow"/>
               </w:rPr>
-              <w:t xml:space="preserve">‘Submitter’ and ‘Submitted Date’ should appear only when gs is in Submitted and/or Frozen status. </w:t>
+              <w:t xml:space="preserve">‘Submitter’ and ‘Submitted Date’ should appear only when </w:t>
+            </w:r>
+            <w:proofErr w:type="spellStart"/>
+            <w:r>
+              <w:rPr>
+                <w:rFonts w:ascii="Arial Narrow" w:hAnsi="Arial Narrow"/>
+              </w:rPr>
+              <w:t>gs</w:t>
+            </w:r>
+            <w:proofErr w:type="spellEnd"/>
+            <w:r>
+              <w:rPr>
+                <w:rFonts w:ascii="Arial Narrow" w:hAnsi="Arial Narrow"/>
+              </w:rPr>
+              <w:t xml:space="preserve"> is in Submitted and/or Frozen status. </w:t>
             </w:r>
           </w:p>
           <w:p>
@@ -194,7 +245,63 @@
               <w:rPr>
                 <w:rFonts w:ascii="Arial Narrow" w:hAnsi="Arial Narrow"/>
               </w:rPr>
-              <w:t>If gs is unlocked (status is Unsubmitted), ‘Submitter’ and ‘Submitted Date’ should disappear. NOTE: Submitted date should NOT be displayed for this row in the hit list as well (existing functionality) for unsubmitted gs.</w:t>
+              <w:t xml:space="preserve">If </w:t>
+            </w:r>
+            <w:proofErr w:type="spellStart"/>
+            <w:r>
+              <w:rPr>
+                <w:rFonts w:ascii="Arial Narrow" w:hAnsi="Arial Narrow"/>
+              </w:rPr>
+              <w:t>gs</w:t>
+            </w:r>
+            <w:proofErr w:type="spellEnd"/>
+            <w:r>
+              <w:rPr>
+                <w:rFonts w:ascii="Arial Narrow" w:hAnsi="Arial Narrow"/>
+              </w:rPr>
+              <w:t xml:space="preserve"> is unlocked (status is </w:t>
+            </w:r>
+            <w:proofErr w:type="spellStart"/>
+            <w:r>
+              <w:rPr>
+                <w:rFonts w:ascii="Arial Narrow" w:hAnsi="Arial Narrow"/>
+              </w:rPr>
+              <w:t>Unsubmitted</w:t>
+            </w:r>
+            <w:proofErr w:type="spellEnd"/>
+            <w:r>
+              <w:rPr>
+                <w:rFonts w:ascii="Arial Narrow" w:hAnsi="Arial Narrow"/>
+              </w:rPr>
+              <w:t xml:space="preserve">), ‘Submitter’ and ‘Submitted Date’ should disappear. NOTE: Submitted date should NOT be displayed for this row in the hit list as well (existing functionality) for </w:t>
+            </w:r>
+            <w:proofErr w:type="spellStart"/>
+            <w:r>
+              <w:rPr>
+                <w:rFonts w:ascii="Arial Narrow" w:hAnsi="Arial Narrow"/>
+              </w:rPr>
+              <w:t>unsubmitted</w:t>
+            </w:r>
+            <w:proofErr w:type="spellEnd"/>
+            <w:r>
+              <w:rPr>
+                <w:rFonts w:ascii="Arial Narrow" w:hAnsi="Arial Narrow"/>
+              </w:rPr>
+              <w:t xml:space="preserve"> </w:t>
+            </w:r>
+            <w:proofErr w:type="spellStart"/>
+            <w:r>
+              <w:rPr>
+                <w:rFonts w:ascii="Arial Narrow" w:hAnsi="Arial Narrow"/>
+              </w:rPr>
+              <w:t>gs</w:t>
+            </w:r>
+            <w:proofErr w:type="spellEnd"/>
+            <w:r>
+              <w:rPr>
+                <w:rFonts w:ascii="Arial Narrow" w:hAnsi="Arial Narrow"/>
+              </w:rPr>
+              <w:t>.</w:t>
             </w:r>
           </w:p>
         </w:tc>
@@ -349,7 +456,21 @@
               <w:rPr>
                 <w:rFonts w:ascii="Arial Narrow" w:hAnsi="Arial Narrow"/>
               </w:rPr>
-              <w:t>Should be renamed with ‘Reset Greensheet’</w:t>
+              <w:t xml:space="preserve">Should be renamed with ‘Reset </w:t>
+            </w:r>
+            <w:proofErr w:type="spellStart"/>
+            <w:r>
+              <w:rPr>
+                <w:rFonts w:ascii="Arial Narrow" w:hAnsi="Arial Narrow"/>
+              </w:rPr>
+              <w:t>Greensheet</w:t>
+            </w:r>
+            <w:proofErr w:type="spellEnd"/>
+            <w:r>
+              <w:rPr>
+                <w:rFonts w:ascii="Arial Narrow" w:hAnsi="Arial Narrow"/>
+              </w:rPr>
+              <w:t>’</w:t>
             </w:r>
           </w:p>
           <w:p>
@@ -367,7 +488,21 @@
               <w:rPr>
                 <w:rFonts w:ascii="Arial Narrow" w:hAnsi="Arial Narrow"/>
               </w:rPr>
-              <w:t>When user clicks ‘Reset Greensheet’ button, the system should:</w:t>
+              <w:t xml:space="preserve">When user clicks ‘Reset </w:t>
+            </w:r>
+            <w:proofErr w:type="spellStart"/>
+            <w:r>
+              <w:rPr>
+                <w:rFonts w:ascii="Arial Narrow" w:hAnsi="Arial Narrow"/>
+              </w:rPr>
+              <w:t>Greensheet</w:t>
+            </w:r>
+            <w:proofErr w:type="spellEnd"/>
+            <w:r>
+              <w:rPr>
+                <w:rFonts w:ascii="Arial Narrow" w:hAnsi="Arial Narrow"/>
+              </w:rPr>
+              <w:t>’ button, the system should:</w:t>
             </w:r>
           </w:p>
           <w:p>
@@ -385,7 +520,35 @@
               <w:rPr>
                 <w:rFonts w:ascii="Arial Narrow" w:hAnsi="Arial Narrow"/>
               </w:rPr>
-              <w:t>Provide a warning message “Are you sure you want to reset the greensheet? All answers, comments and attachments will be deleted and the Greensheet status will be reset to “NOT STARTED”. Click OK to confirm the reset.”</w:t>
+              <w:t xml:space="preserve">Provide a warning message “Are you sure you want to reset the </w:t>
+            </w:r>
+            <w:proofErr w:type="spellStart"/>
+            <w:r>
+              <w:rPr>
+                <w:rFonts w:ascii="Arial Narrow" w:hAnsi="Arial Narrow"/>
+              </w:rPr>
+              <w:t>greensheet</w:t>
+            </w:r>
+            <w:proofErr w:type="spellEnd"/>
+            <w:r>
+              <w:rPr>
+                <w:rFonts w:ascii="Arial Narrow" w:hAnsi="Arial Narrow"/>
+              </w:rPr>
+              <w:t xml:space="preserve">? All answers, comments and attachments will be deleted and the </w:t>
+            </w:r>
+            <w:proofErr w:type="spellStart"/>
+            <w:r>
+              <w:rPr>
+                <w:rFonts w:ascii="Arial Narrow" w:hAnsi="Arial Narrow"/>
+              </w:rPr>
+              <w:t>Greensheet</w:t>
+            </w:r>
+            <w:proofErr w:type="spellEnd"/>
+            <w:r>
+              <w:rPr>
+                <w:rFonts w:ascii="Arial Narrow" w:hAnsi="Arial Narrow"/>
+              </w:rPr>
+              <w:t xml:space="preserve"> status will be reset to “NOT STARTED”. Click OK to confirm the reset.”</w:t>
             </w:r>
           </w:p>
           <w:p>
@@ -538,11 +701,19 @@
               </w:rPr>
               <w:t>CBIIT proposed that when a user initially comes to the screen (</w:t>
             </w:r>
+            <w:proofErr w:type="spellStart"/>
             <w:r>
               <w:rPr>
                 <w:rFonts w:ascii="Arial Narrow" w:hAnsi="Arial Narrow"/>
               </w:rPr>
-              <w:t xml:space="preserve">gs is in </w:t>
+              <w:t>gs</w:t>
+            </w:r>
+            <w:proofErr w:type="spellEnd"/>
+            <w:r>
+              <w:rPr>
+                <w:rFonts w:ascii="Arial Narrow" w:hAnsi="Arial Narrow"/>
+              </w:rPr>
+              <w:t xml:space="preserve"> is in </w:t>
             </w:r>
             <w:r>
               <w:rPr>
@@ -645,7 +816,25 @@
                 <w:u w:val="single"/>
               </w:rPr>
               <w:lastRenderedPageBreak/>
-              <w:t xml:space="preserve">Close the gs screen </w:t>
+              <w:t xml:space="preserve">Close the </w:t>
+            </w:r>
+            <w:proofErr w:type="spellStart"/>
+            <w:r>
+              <w:rPr>
+                <w:rFonts w:ascii="Arial Narrow" w:hAnsi="Arial Narrow"/>
+                <w:b/>
+                <w:u w:val="single"/>
+              </w:rPr>
+              <w:t>gs</w:t>
+            </w:r>
+            <w:proofErr w:type="spellEnd"/>
+            <w:r>
+              <w:rPr>
+                <w:rFonts w:ascii="Arial Narrow" w:hAnsi="Arial Narrow"/>
+                <w:b/>
+                <w:u w:val="single"/>
+              </w:rPr>
+              <w:t xml:space="preserve"> screen </w:t>
             </w:r>
           </w:p>
           <w:p>
@@ -659,7 +848,21 @@
               <w:rPr>
                 <w:rFonts w:ascii="Arial Narrow" w:hAnsi="Arial Narrow"/>
               </w:rPr>
-              <w:t>User can close the gs screen either by clicking on the back button or “X” in the corner of the browser window or by clicking on Back to Search link. In all cases, a warning should be displayed “You are leaving the current form. Any unsaved changes will be lost. Click OK to continue.”</w:t>
+              <w:t xml:space="preserve">User can close the </w:t>
+            </w:r>
+            <w:proofErr w:type="spellStart"/>
+            <w:r>
+              <w:rPr>
+                <w:rFonts w:ascii="Arial Narrow" w:hAnsi="Arial Narrow"/>
+              </w:rPr>
+              <w:t>gs</w:t>
+            </w:r>
+            <w:proofErr w:type="spellEnd"/>
+            <w:r>
+              <w:rPr>
+                <w:rFonts w:ascii="Arial Narrow" w:hAnsi="Arial Narrow"/>
+              </w:rPr>
+              <w:t xml:space="preserve"> screen either by clicking on the back button or “X” in the corner of the browser window or by clicking on Back to Search link. In all cases, a warning should be displayed “You are leaving the current form. Any unsaved changes will be lost. Click OK to continue.”</w:t>
             </w:r>
           </w:p>
           <w:p>
@@ -1410,7 +1613,27 @@
                       <w:sz w:val="20"/>
                       <w:szCs w:val="20"/>
                     </w:rPr>
-                    <w:t>‘Number’ answer type can only contain numbers and the symbols {‘-‘, ‘+’, ‘.’}.</w:t>
+                    <w:t>‘Number’ answer type can only contain numbers and the symbols {‘</w:t>
+                  </w:r>
+                  <w:proofErr w:type="gramStart"/>
+                  <w:r>
+                    <w:rPr>
+                      <w:rFonts w:ascii="Arial Narrow" w:eastAsia="Calibri" w:hAnsi="Arial Narrow" w:cs="Arial"/>
+                      <w:bCs/>
+                      <w:sz w:val="20"/>
+                      <w:szCs w:val="20"/>
+                    </w:rPr>
+                    <w:t>-‘</w:t>
+                  </w:r>
+                  <w:proofErr w:type="gramEnd"/>
+                  <w:r>
+                    <w:rPr>
+                      <w:rFonts w:ascii="Arial Narrow" w:eastAsia="Calibri" w:hAnsi="Arial Narrow" w:cs="Arial"/>
+                      <w:bCs/>
+                      <w:sz w:val="20"/>
+                      <w:szCs w:val="20"/>
+                    </w:rPr>
+                    <w:t>, ‘+’, ‘.’}.</w:t>
                   </w:r>
                 </w:p>
                 <w:p>
@@ -1429,7 +1652,27 @@
                       <w:sz w:val="20"/>
                       <w:szCs w:val="20"/>
                     </w:rPr>
-                    <w:t xml:space="preserve">Note: Either ‘-‘ or ‘+’ can appear only at the beginning of the value. </w:t>
+                    <w:t>Note: Either ‘</w:t>
+                  </w:r>
+                  <w:proofErr w:type="gramStart"/>
+                  <w:r>
+                    <w:rPr>
+                      <w:rFonts w:ascii="Arial Narrow" w:eastAsia="Calibri" w:hAnsi="Arial Narrow" w:cs="Arial"/>
+                      <w:bCs/>
+                      <w:sz w:val="20"/>
+                      <w:szCs w:val="20"/>
+                    </w:rPr>
+                    <w:t>-‘ or</w:t>
+                  </w:r>
+                  <w:proofErr w:type="gramEnd"/>
+                  <w:r>
+                    <w:rPr>
+                      <w:rFonts w:ascii="Arial Narrow" w:eastAsia="Calibri" w:hAnsi="Arial Narrow" w:cs="Arial"/>
+                      <w:bCs/>
+                      <w:sz w:val="20"/>
+                      <w:szCs w:val="20"/>
+                    </w:rPr>
+                    <w:t xml:space="preserve"> ‘+’ can appear only at the beginning of the value. </w:t>
                   </w:r>
                 </w:p>
               </w:tc>
@@ -1514,8 +1757,39 @@
                       <w:sz w:val="20"/>
                       <w:szCs w:val="20"/>
                     </w:rPr>
-                    <w:t>Date format should be mm/dd/yyyy</w:t>
+                    <w:t>Date format should be mm/</w:t>
                   </w:r>
+                  <w:proofErr w:type="spellStart"/>
+                  <w:r>
+                    <w:rPr>
+                      <w:rFonts w:ascii="Arial Narrow" w:eastAsia="Calibri" w:hAnsi="Arial Narrow" w:cs="Arial"/>
+                      <w:bCs/>
+                      <w:sz w:val="20"/>
+                      <w:szCs w:val="20"/>
+                    </w:rPr>
+                    <w:t>dd</w:t>
+                  </w:r>
+                  <w:proofErr w:type="spellEnd"/>
+                  <w:r>
+                    <w:rPr>
+                      <w:rFonts w:ascii="Arial Narrow" w:eastAsia="Calibri" w:hAnsi="Arial Narrow" w:cs="Arial"/>
+                      <w:bCs/>
+                      <w:sz w:val="20"/>
+                      <w:szCs w:val="20"/>
+                    </w:rPr>
+                    <w:t>/</w:t>
+                  </w:r>
+                  <w:proofErr w:type="spellStart"/>
+                  <w:r>
+                    <w:rPr>
+                      <w:rFonts w:ascii="Arial Narrow" w:eastAsia="Calibri" w:hAnsi="Arial Narrow" w:cs="Arial"/>
+                      <w:bCs/>
+                      <w:sz w:val="20"/>
+                      <w:szCs w:val="20"/>
+                    </w:rPr>
+                    <w:t>yyyy</w:t>
+                  </w:r>
+                  <w:proofErr w:type="spellEnd"/>
                 </w:p>
               </w:tc>
               <w:tc>
@@ -1551,8 +1825,39 @@
                       <w:sz w:val="20"/>
                       <w:szCs w:val="20"/>
                     </w:rPr>
-                    <w:t>Date format should be mm/dd/yyyy</w:t>
+                    <w:t>Date format should be mm/</w:t>
                   </w:r>
+                  <w:proofErr w:type="spellStart"/>
+                  <w:r>
+                    <w:rPr>
+                      <w:rFonts w:ascii="Arial Narrow" w:eastAsia="Calibri" w:hAnsi="Arial Narrow" w:cs="Arial"/>
+                      <w:bCs/>
+                      <w:sz w:val="20"/>
+                      <w:szCs w:val="20"/>
+                    </w:rPr>
+                    <w:t>dd</w:t>
+                  </w:r>
+                  <w:proofErr w:type="spellEnd"/>
+                  <w:r>
+                    <w:rPr>
+                      <w:rFonts w:ascii="Arial Narrow" w:eastAsia="Calibri" w:hAnsi="Arial Narrow" w:cs="Arial"/>
+                      <w:bCs/>
+                      <w:sz w:val="20"/>
+                      <w:szCs w:val="20"/>
+                    </w:rPr>
+                    <w:t>/</w:t>
+                  </w:r>
+                  <w:proofErr w:type="spellStart"/>
+                  <w:r>
+                    <w:rPr>
+                      <w:rFonts w:ascii="Arial Narrow" w:eastAsia="Calibri" w:hAnsi="Arial Narrow" w:cs="Arial"/>
+                      <w:bCs/>
+                      <w:sz w:val="20"/>
+                      <w:szCs w:val="20"/>
+                    </w:rPr>
+                    <w:t>yyyy</w:t>
+                  </w:r>
+                  <w:proofErr w:type="spellEnd"/>
                 </w:p>
               </w:tc>
             </w:tr>
@@ -1606,19 +1911,19 @@
                 <w:szCs w:val="20"/>
               </w:rPr>
               <w:lastRenderedPageBreak/>
-              <w:t>Every parent question displayed on a greensheet must have an answer on Submission.</w:t>
-            </w:r>
-          </w:p>
-          <w:p>
-            <w:pPr>
-              <w:spacing w:after="160" w:line="259" w:lineRule="auto"/>
+              <w:t xml:space="preserve">Every parent question displayed on a </w:t>
+            </w:r>
+            <w:proofErr w:type="spellStart"/>
+            <w:r>
               <w:rPr>
                 <w:rFonts w:ascii="Arial Narrow" w:eastAsia="Calibri" w:hAnsi="Arial Narrow" w:cs="Arial"/>
                 <w:bCs/>
                 <w:sz w:val="20"/>
                 <w:szCs w:val="20"/>
               </w:rPr>
-            </w:pPr>
+              <w:t>greensheet</w:t>
+            </w:r>
+            <w:proofErr w:type="spellEnd"/>
             <w:r>
               <w:rPr>
                 <w:rFonts w:ascii="Arial Narrow" w:eastAsia="Calibri" w:hAnsi="Arial Narrow" w:cs="Arial"/>
@@ -1626,11 +1931,12 @@
                 <w:sz w:val="20"/>
                 <w:szCs w:val="20"/>
               </w:rPr>
-              <w:t xml:space="preserve">Parent question might have a sub-question. Sub-question(s) are displayed or not based on the answer to a parent. </w:t>
-            </w:r>
-          </w:p>
-          <w:p>
-            <w:pPr>
+              <w:t xml:space="preserve"> must have an answer on Submission.</w:t>
+            </w:r>
+          </w:p>
+          <w:p>
+            <w:pPr>
+              <w:spacing w:after="160" w:line="259" w:lineRule="auto"/>
               <w:rPr>
                 <w:rFonts w:ascii="Arial Narrow" w:eastAsia="Calibri" w:hAnsi="Arial Narrow" w:cs="Arial"/>
                 <w:bCs/>
@@ -1645,7 +1951,7 @@
                 <w:sz w:val="20"/>
                 <w:szCs w:val="20"/>
               </w:rPr>
-              <w:t xml:space="preserve">If sub-question(s) are displayed, the answer to each displayed sub-question is required on Submission. </w:t>
+              <w:t xml:space="preserve">Parent question might have a sub-question. Sub-question(s) are displayed or not based on the answer to a parent. </w:t>
             </w:r>
           </w:p>
           <w:p>
@@ -1664,25 +1970,44 @@
                 <w:sz w:val="20"/>
                 <w:szCs w:val="20"/>
               </w:rPr>
-              <w:t>If sub-question(s) are NOT displayed, the answer is NOT required</w:t>
-            </w:r>
-          </w:p>
-          <w:p>
-            <w:pPr>
-              <w:spacing w:after="160" w:line="259" w:lineRule="auto"/>
-              <w:rPr>
-                <w:rFonts w:ascii="Arial Narrow" w:hAnsi="Arial Narrow"/>
-                <w:b/>
-                <w:u w:val="single"/>
-              </w:rPr>
-            </w:pPr>
-            <w:r>
+              <w:t xml:space="preserve">If sub-question(s) are displayed, the answer to each displayed sub-question is required on Submission. </w:t>
+            </w:r>
+          </w:p>
+          <w:p>
+            <w:pPr>
               <w:rPr>
                 <w:rFonts w:ascii="Arial Narrow" w:eastAsia="Calibri" w:hAnsi="Arial Narrow" w:cs="Arial"/>
                 <w:bCs/>
                 <w:sz w:val="20"/>
                 <w:szCs w:val="20"/>
               </w:rPr>
+            </w:pPr>
+            <w:r>
+              <w:rPr>
+                <w:rFonts w:ascii="Arial Narrow" w:eastAsia="Calibri" w:hAnsi="Arial Narrow" w:cs="Arial"/>
+                <w:bCs/>
+                <w:sz w:val="20"/>
+                <w:szCs w:val="20"/>
+              </w:rPr>
+              <w:t>If sub-question(s) are NOT displayed, the answer is NOT required</w:t>
+            </w:r>
+          </w:p>
+          <w:p>
+            <w:pPr>
+              <w:spacing w:after="160" w:line="259" w:lineRule="auto"/>
+              <w:rPr>
+                <w:rFonts w:ascii="Arial Narrow" w:hAnsi="Arial Narrow"/>
+                <w:b/>
+                <w:u w:val="single"/>
+              </w:rPr>
+            </w:pPr>
+            <w:r>
+              <w:rPr>
+                <w:rFonts w:ascii="Arial Narrow" w:eastAsia="Calibri" w:hAnsi="Arial Narrow" w:cs="Arial"/>
+                <w:bCs/>
+                <w:sz w:val="20"/>
+                <w:szCs w:val="20"/>
+              </w:rPr>
               <w:t>Special case: A question without any answer options can be promoted from Form Builder. In such case, validations on Submit should skip such question. See example below (last question).</w:t>
             </w:r>
           </w:p>
@@ -1761,7 +2086,23 @@
                 <w:rFonts w:ascii="Arial Narrow" w:hAnsi="Arial Narrow"/>
                 <w:b/>
               </w:rPr>
-              <w:t>Specialist search and hitlist page</w:t>
+              <w:t xml:space="preserve">Specialist search and </w:t>
+            </w:r>
+            <w:proofErr w:type="spellStart"/>
+            <w:r>
+              <w:rPr>
+                <w:rFonts w:ascii="Arial Narrow" w:hAnsi="Arial Narrow"/>
+                <w:b/>
+              </w:rPr>
+              <w:t>hitlist</w:t>
+            </w:r>
+            <w:proofErr w:type="spellEnd"/>
+            <w:r>
+              <w:rPr>
+                <w:rFonts w:ascii="Arial Narrow" w:hAnsi="Arial Narrow"/>
+                <w:b/>
+              </w:rPr>
+              <w:t xml:space="preserve"> page</w:t>
             </w:r>
           </w:p>
         </w:tc>
@@ -1804,7 +2145,35 @@
               <w:rPr>
                 <w:rFonts w:ascii="Arial Narrow" w:hAnsi="Arial Narrow"/>
               </w:rPr>
-              <w:t>Break up grant number into components (Type, Mech, Serial Number, etc)</w:t>
+              <w:t xml:space="preserve">Break up grant number into components (Type, </w:t>
+            </w:r>
+            <w:proofErr w:type="spellStart"/>
+            <w:r>
+              <w:rPr>
+                <w:rFonts w:ascii="Arial Narrow" w:hAnsi="Arial Narrow"/>
+              </w:rPr>
+              <w:t>Mech</w:t>
+            </w:r>
+            <w:proofErr w:type="spellEnd"/>
+            <w:r>
+              <w:rPr>
+                <w:rFonts w:ascii="Arial Narrow" w:hAnsi="Arial Narrow"/>
+              </w:rPr>
+              <w:t xml:space="preserve">, Serial Number, </w:t>
+            </w:r>
+            <w:proofErr w:type="spellStart"/>
+            <w:r>
+              <w:rPr>
+                <w:rFonts w:ascii="Arial Narrow" w:hAnsi="Arial Narrow"/>
+              </w:rPr>
+              <w:t>etc</w:t>
+            </w:r>
+            <w:proofErr w:type="spellEnd"/>
+            <w:r>
+              <w:rPr>
+                <w:rFonts w:ascii="Arial Narrow" w:hAnsi="Arial Narrow"/>
+              </w:rPr>
+              <w:t>)</w:t>
             </w:r>
           </w:p>
           <w:p>
@@ -1858,7 +2227,21 @@
               <w:rPr>
                 <w:rFonts w:ascii="Arial Narrow" w:hAnsi="Arial Narrow"/>
               </w:rPr>
-              <w:t>If user navigates from the hit list to a greensheet and comes back by clicking Back to Search link, all search criteria and search results hit list should be retained.</w:t>
+              <w:t xml:space="preserve">If user navigates from the hit list to a </w:t>
+            </w:r>
+            <w:proofErr w:type="spellStart"/>
+            <w:r>
+              <w:rPr>
+                <w:rFonts w:ascii="Arial Narrow" w:hAnsi="Arial Narrow"/>
+              </w:rPr>
+              <w:t>greensheet</w:t>
+            </w:r>
+            <w:proofErr w:type="spellEnd"/>
+            <w:r>
+              <w:rPr>
+                <w:rFonts w:ascii="Arial Narrow" w:hAnsi="Arial Narrow"/>
+              </w:rPr>
+              <w:t xml:space="preserve"> and comes back by clicking Back to Search link, all search criteria and search results hit list should be retained.</w:t>
             </w:r>
           </w:p>
         </w:tc>
@@ -1901,7 +2284,15 @@
               </w:numPr>
             </w:pPr>
             <w:r>
-              <w:t>People who can access Admin screen (all who has access to Form Builder) =&gt; they see 2 tabs (Search and Admin); from Admin screen they can navigate to particular form and test or not it</w:t>
+              <w:t xml:space="preserve">People who can access Admin screen (all who has access to Form Builder) =&gt; they see 2 tabs (Search and Admin); from Admin </w:t>
+            </w:r>
+            <w:proofErr w:type="gramStart"/>
+            <w:r>
+              <w:t>screen</w:t>
+            </w:r>
+            <w:proofErr w:type="gramEnd"/>
+            <w:r>
+              <w:t xml:space="preserve"> they can navigate to particular form and test or not it</w:t>
             </w:r>
           </w:p>
           <w:p>
@@ -1916,7 +2307,15 @@
               <w:t xml:space="preserve">Regular testers =&gt; PD and Spec staff, who will get email with a link </w:t>
             </w:r>
             <w:r>
-              <w:t xml:space="preserve">to a particular form (no role needed). </w:t>
+              <w:t xml:space="preserve">to a </w:t>
+            </w:r>
+            <w:proofErr w:type="gramStart"/>
+            <w:r>
+              <w:t>particular form</w:t>
+            </w:r>
+            <w:proofErr w:type="gramEnd"/>
+            <w:r>
+              <w:t xml:space="preserve"> (no role needed). </w:t>
             </w:r>
           </w:p>
           <w:p/>
@@ -2056,7 +2455,15 @@
               <w:contextualSpacing w:val="0"/>
             </w:pPr>
             <w:r>
-              <w:t xml:space="preserve">Ability to see form type, name and related type/mechs </w:t>
+              <w:t>Ability to see form type, name and related type/</w:t>
+            </w:r>
+            <w:proofErr w:type="spellStart"/>
+            <w:r>
+              <w:t>mechs</w:t>
+            </w:r>
+            <w:proofErr w:type="spellEnd"/>
+            <w:r>
+              <w:t xml:space="preserve"> </w:t>
             </w:r>
           </w:p>
           <w:p>
@@ -2074,7 +2481,15 @@
               <w:contextualSpacing w:val="0"/>
             </w:pPr>
             <w:r>
-              <w:t xml:space="preserve">Ability to view what changed in the module (type/mechs added/deleted and forms changed) </w:t>
+              <w:t>Ability to view what changed in the module (type/</w:t>
+            </w:r>
+            <w:proofErr w:type="spellStart"/>
+            <w:r>
+              <w:t>mechs</w:t>
+            </w:r>
+            <w:proofErr w:type="spellEnd"/>
+            <w:r>
+              <w:t xml:space="preserve"> added/deleted and forms changed) </w:t>
             </w:r>
           </w:p>
           <w:p>
@@ -2132,7 +2547,15 @@
               <w:t xml:space="preserve">Ability to </w:t>
             </w:r>
             <w:r>
-              <w:t xml:space="preserve">navigate to “Review and Test Greensheet” page for </w:t>
+              <w:t xml:space="preserve">navigate to “Review and Test </w:t>
+            </w:r>
+            <w:proofErr w:type="spellStart"/>
+            <w:r>
+              <w:t>Greensheet</w:t>
+            </w:r>
+            <w:proofErr w:type="spellEnd"/>
+            <w:r>
+              <w:t xml:space="preserve">” page for </w:t>
             </w:r>
             <w:r>
               <w:t xml:space="preserve">a form </w:t>
@@ -2180,7 +2603,15 @@
               <w:t>should NOT provide a warning</w:t>
             </w:r>
             <w:r>
-              <w:t>, if form(s) are not tested.</w:t>
+              <w:t xml:space="preserve">, if </w:t>
+            </w:r>
+            <w:proofErr w:type="spellStart"/>
+            <w:r>
+              <w:t>form(s</w:t>
+            </w:r>
+            <w:proofErr w:type="spellEnd"/>
+            <w:r>
+              <w:t>) are not tested.</w:t>
             </w:r>
           </w:p>
           <w:p>
@@ -2234,7 +2665,21 @@
               <w:rPr>
                 <w:u w:val="single"/>
               </w:rPr>
-              <w:t>Functionality, provided on “Review and Test Greensheet” screen</w:t>
+              <w:t xml:space="preserve">Functionality, provided on “Review and Test </w:t>
+            </w:r>
+            <w:proofErr w:type="spellStart"/>
+            <w:r>
+              <w:rPr>
+                <w:u w:val="single"/>
+              </w:rPr>
+              <w:t>Greensheet</w:t>
+            </w:r>
+            <w:proofErr w:type="spellEnd"/>
+            <w:r>
+              <w:rPr>
+                <w:u w:val="single"/>
+              </w:rPr>
+              <w:t>” screen</w:t>
             </w:r>
             <w:r>
               <w:t>:</w:t>
@@ -2393,8 +2838,13 @@
               <w:contextualSpacing w:val="0"/>
             </w:pPr>
             <w:r>
-              <w:t>Reset Greensheet</w:t>
-            </w:r>
+              <w:t xml:space="preserve">Reset </w:t>
+            </w:r>
+            <w:proofErr w:type="spellStart"/>
+            <w:r>
+              <w:t>Greensheet</w:t>
+            </w:r>
+            <w:proofErr w:type="spellEnd"/>
           </w:p>
           <w:p>
             <w:pPr>
@@ -2485,8 +2935,13 @@
           </w:tcPr>
           <w:p>
             <w:r>
-              <w:t>Program Search and Hitlist</w:t>
-            </w:r>
+              <w:t xml:space="preserve">Program Search and </w:t>
+            </w:r>
+            <w:proofErr w:type="spellStart"/>
+            <w:r>
+              <w:t>Hitlist</w:t>
+            </w:r>
+            <w:proofErr w:type="spellEnd"/>
             <w:r>
               <w:t xml:space="preserve">   </w:t>
             </w:r>
@@ -2506,7 +2961,15 @@
           </w:tcPr>
           <w:p>
             <w:r>
-              <w:t>Jen asked to add a legend to Program hitlist screen that would describe asterisk and thumb up icon</w:t>
+              <w:t xml:space="preserve">Jen asked to add a legend to Program </w:t>
+            </w:r>
+            <w:proofErr w:type="spellStart"/>
+            <w:r>
+              <w:t>hitlist</w:t>
+            </w:r>
+            <w:proofErr w:type="spellEnd"/>
+            <w:r>
+              <w:t xml:space="preserve"> screen that would describe asterisk and thumb up icon</w:t>
             </w:r>
           </w:p>
         </w:tc>
@@ -2577,7 +3040,21 @@
               <w:rPr>
                 <w:rFonts w:ascii="Calibri" w:hAnsi="Calibri"/>
               </w:rPr>
-              <w:t xml:space="preserve">I cannot get how many people access these pages without manually processing the log files to find out the usage.  However, we can get the number of times the pages was accessed through a tool without much effort.  I got the stats for all of calendar year 2016 for greensheets below.  Please let me know if need more information.  It may require manual digging through the log files. </w:t>
+              <w:t xml:space="preserve">I cannot get how many people access these pages without manually processing the log files to find out the usage.  However, we can get the number of times the pages was accessed through a tool without much effort.  I got the stats for all of calendar year 2016 for </w:t>
+            </w:r>
+            <w:proofErr w:type="spellStart"/>
+            <w:r>
+              <w:rPr>
+                <w:rFonts w:ascii="Calibri" w:hAnsi="Calibri"/>
+              </w:rPr>
+              <w:t>greensheets</w:t>
+            </w:r>
+            <w:proofErr w:type="spellEnd"/>
+            <w:r>
+              <w:rPr>
+                <w:rFonts w:ascii="Calibri" w:hAnsi="Calibri"/>
+              </w:rPr>
+              <w:t xml:space="preserve"> below.  Please let me know if need more information.  It may require manual digging through the log files. </w:t>
             </w:r>
           </w:p>
           <w:p/>
@@ -2696,7 +3173,15 @@
               <w:t>only one</w:t>
             </w:r>
             <w:r>
-              <w:t xml:space="preserve"> CA =&gt; CA search should have only this value, and probably be grayed out</w:t>
+              <w:t xml:space="preserve"> CA =&gt; </w:t>
+            </w:r>
+            <w:proofErr w:type="spellStart"/>
+            <w:r>
+              <w:t>CA</w:t>
+            </w:r>
+            <w:proofErr w:type="spellEnd"/>
+            <w:r>
+              <w:t xml:space="preserve"> search should have only this value, and probably be grayed out</w:t>
             </w:r>
           </w:p>
           <w:p>
@@ -2718,7 +3203,15 @@
               <w:t>My Cancer Activity (AC, BE, DI)</w:t>
             </w:r>
             <w:r>
-              <w:t xml:space="preserve"> AND multiple CA =&gt; CA search should have only same values </w:t>
+              <w:t xml:space="preserve"> AND multiple CA =&gt; </w:t>
+            </w:r>
+            <w:proofErr w:type="spellStart"/>
+            <w:r>
+              <w:t>CA</w:t>
+            </w:r>
+            <w:proofErr w:type="spellEnd"/>
+            <w:r>
+              <w:t xml:space="preserve"> search should have only same values </w:t>
             </w:r>
             <w:r>
               <w:rPr>
@@ -2750,11 +3243,19 @@
                 <w:color w:val="FF0000"/>
               </w:rPr>
             </w:pPr>
+            <w:proofErr w:type="spellStart"/>
             <w:r>
               <w:rPr>
                 <w:color w:val="FF0000"/>
               </w:rPr>
-              <w:t>Yakov: I think it is doable.  The only objection is that the first rule might have a performance issues</w:t>
+              <w:t>Yakov</w:t>
+            </w:r>
+            <w:proofErr w:type="spellEnd"/>
+            <w:r>
+              <w:rPr>
+                <w:color w:val="FF0000"/>
+              </w:rPr>
+              <w:t>: I think it is doable.  The only objection is that the first rule might have a performance issues</w:t>
             </w:r>
           </w:p>
           <w:p>
@@ -2789,8 +3290,13 @@
           <w:p>
             <w:r>
               <w:lastRenderedPageBreak/>
-              <w:t>Discussion about Add Export to Excel for the hitlist</w:t>
-            </w:r>
+              <w:t xml:space="preserve">Discussion about Add Export to Excel for the </w:t>
+            </w:r>
+            <w:proofErr w:type="spellStart"/>
+            <w:r>
+              <w:t>hitlist</w:t>
+            </w:r>
+            <w:proofErr w:type="spellEnd"/>
           </w:p>
         </w:tc>
       </w:tr>
@@ -2901,8 +3407,13 @@
               <w:t xml:space="preserve">Scenario 1: </w:t>
             </w:r>
             <w:r>
-              <w:t>Specialist navigates to a questionnaire (GS) from GPMATS or eGrants</w:t>
-            </w:r>
+              <w:t xml:space="preserve">Specialist navigates to a questionnaire (GS) from GPMATS or </w:t>
+            </w:r>
+            <w:proofErr w:type="spellStart"/>
+            <w:r>
+              <w:t>eGrants</w:t>
+            </w:r>
+            <w:proofErr w:type="spellEnd"/>
           </w:p>
           <w:p>
             <w:pPr>
@@ -3217,7 +3728,15 @@
               </w:numPr>
             </w:pPr>
             <w:r>
-              <w:t>Show that when Spec initially comes to a gs, everything is blank</w:t>
+              <w:t xml:space="preserve">Show that when Spec initially comes to a </w:t>
+            </w:r>
+            <w:proofErr w:type="spellStart"/>
+            <w:r>
+              <w:t>gs</w:t>
+            </w:r>
+            <w:proofErr w:type="spellEnd"/>
+            <w:r>
+              <w:t>, everything is blank</w:t>
             </w:r>
           </w:p>
         </w:tc>
@@ -3819,7 +4338,15 @@
               </w:numPr>
             </w:pPr>
             <w:r>
-              <w:t>Click BOTTOM Submit button to bring you to the Submitted version of the GS (nonWBgreensheet-submitted)</w:t>
+              <w:t>Click BOTTOM Submit button to bring you to the Submitted version of the GS (</w:t>
+            </w:r>
+            <w:proofErr w:type="spellStart"/>
+            <w:r>
+              <w:t>nonWBgreensheet</w:t>
+            </w:r>
+            <w:proofErr w:type="spellEnd"/>
+            <w:r>
+              <w:t>-submitted)</w:t>
             </w:r>
           </w:p>
         </w:tc>
@@ -3864,7 +4391,7 @@
           </w:tcPr>
           <w:p>
             <w:r>
-              <w:t>Submitt</w:t>
+              <w:t>Submit</w:t>
             </w:r>
             <w:r>
               <w:t xml:space="preserve"> State of GS</w:t>
@@ -4023,7 +4550,23 @@
               <w:t xml:space="preserve">Scenario 2: </w:t>
             </w:r>
             <w:r>
-              <w:t xml:space="preserve">Specialist navigates to a questionnaire (gs) from GPMATS or eGrants that has been updated – </w:t>
+              <w:t>Specialist navigates to a questionnaire (</w:t>
+            </w:r>
+            <w:proofErr w:type="spellStart"/>
+            <w:r>
+              <w:t>gs</w:t>
+            </w:r>
+            <w:proofErr w:type="spellEnd"/>
+            <w:r>
+              <w:t xml:space="preserve">) from GPMATS or </w:t>
+            </w:r>
+            <w:proofErr w:type="spellStart"/>
+            <w:r>
+              <w:t>eGrants</w:t>
+            </w:r>
+            <w:proofErr w:type="spellEnd"/>
+            <w:r>
+              <w:t xml:space="preserve"> that has been updated – </w:t>
             </w:r>
             <w:r>
               <w:rPr>
@@ -4231,7 +4774,15 @@
           </w:tcPr>
           <w:p>
             <w:r>
-              <w:t>Demo  Previously Attachemented Files</w:t>
+              <w:t xml:space="preserve">Demo  Previously </w:t>
+            </w:r>
+            <w:r>
+              <w:t>Attachment</w:t>
+            </w:r>
+            <w:bookmarkStart w:id="0" w:name="_GoBack"/>
+            <w:bookmarkEnd w:id="0"/>
+            <w:r>
+              <w:t xml:space="preserve"> Files</w:t>
             </w:r>
           </w:p>
           <w:p>
@@ -4632,7 +5183,21 @@
               <w:rPr>
                 <w:color w:val="000000" w:themeColor="text1"/>
               </w:rPr>
-              <w:t xml:space="preserve">Find PI of Meghan Smith – you can demo a  sort to find her </w:t>
+              <w:t xml:space="preserve">Find PI of Meghan Smith – you can demo </w:t>
+            </w:r>
+            <w:proofErr w:type="gramStart"/>
+            <w:r>
+              <w:rPr>
+                <w:color w:val="000000" w:themeColor="text1"/>
+              </w:rPr>
+              <w:t>a  sort</w:t>
+            </w:r>
+            <w:proofErr w:type="gramEnd"/>
+            <w:r>
+              <w:rPr>
+                <w:color w:val="000000" w:themeColor="text1"/>
+              </w:rPr>
+              <w:t xml:space="preserve"> to find her </w:t>
             </w:r>
           </w:p>
           <w:p>
@@ -4703,7 +5268,15 @@
           </w:tcPr>
           <w:p>
             <w:r>
-              <w:t>Demo “Reset Greensheet” button</w:t>
+              <w:t xml:space="preserve">Demo “Reset </w:t>
+            </w:r>
+            <w:proofErr w:type="spellStart"/>
+            <w:r>
+              <w:t>Greensheet</w:t>
+            </w:r>
+            <w:proofErr w:type="spellEnd"/>
+            <w:r>
+              <w:t>” button</w:t>
             </w:r>
           </w:p>
           <w:p>
@@ -4715,7 +5288,15 @@
               </w:numPr>
             </w:pPr>
             <w:r>
-              <w:t>Click Reset Greensheet Button</w:t>
+              <w:t xml:space="preserve">Click Reset </w:t>
+            </w:r>
+            <w:proofErr w:type="spellStart"/>
+            <w:r>
+              <w:t>Greensheet</w:t>
+            </w:r>
+            <w:proofErr w:type="spellEnd"/>
+            <w:r>
+              <w:t xml:space="preserve"> Button</w:t>
             </w:r>
           </w:p>
           <w:p>
@@ -4800,7 +5381,15 @@
           </w:tcPr>
           <w:p>
             <w:r>
-              <w:t>Demo Back to Seach Button</w:t>
+              <w:t xml:space="preserve">Demo Back to </w:t>
+            </w:r>
+            <w:proofErr w:type="spellStart"/>
+            <w:r>
+              <w:t>Seach</w:t>
+            </w:r>
+            <w:proofErr w:type="spellEnd"/>
+            <w:r>
+              <w:t xml:space="preserve"> Button</w:t>
             </w:r>
           </w:p>
           <w:p>
@@ -5035,7 +5624,21 @@
               <w:rPr>
                 <w:color w:val="000000" w:themeColor="text1"/>
               </w:rPr>
-              <w:t>Demo Clear Button &amp; Mechs pick list</w:t>
+              <w:t xml:space="preserve">Demo Clear Button &amp; </w:t>
+            </w:r>
+            <w:proofErr w:type="spellStart"/>
+            <w:r>
+              <w:rPr>
+                <w:color w:val="000000" w:themeColor="text1"/>
+              </w:rPr>
+              <w:t>Mechs</w:t>
+            </w:r>
+            <w:proofErr w:type="spellEnd"/>
+            <w:r>
+              <w:rPr>
+                <w:color w:val="000000" w:themeColor="text1"/>
+              </w:rPr>
+              <w:t xml:space="preserve"> pick list</w:t>
             </w:r>
           </w:p>
           <w:p>
@@ -5071,8 +5674,16 @@
               <w:rPr>
                 <w:color w:val="000000" w:themeColor="text1"/>
               </w:rPr>
-              <w:t>Demo ability to add multiple Mechs</w:t>
-            </w:r>
+              <w:t xml:space="preserve">Demo ability to add multiple </w:t>
+            </w:r>
+            <w:proofErr w:type="spellStart"/>
+            <w:r>
+              <w:rPr>
+                <w:color w:val="000000" w:themeColor="text1"/>
+              </w:rPr>
+              <w:t>Mechs</w:t>
+            </w:r>
+            <w:proofErr w:type="spellEnd"/>
           </w:p>
           <w:p>
             <w:pPr>
@@ -5501,8 +6112,13 @@
                 <w:numId w:val="34"/>
               </w:numPr>
             </w:pPr>
-            <w:r>
-              <w:t xml:space="preserve">Click  David Smith’s Program GS </w:t>
+            <w:proofErr w:type="gramStart"/>
+            <w:r>
+              <w:t>Click  David</w:t>
+            </w:r>
+            <w:proofErr w:type="gramEnd"/>
+            <w:r>
+              <w:t xml:space="preserve"> Smith’s Program GS </w:t>
             </w:r>
           </w:p>
         </w:tc>
@@ -5562,8 +6178,13 @@
                 <w:color w:val="000000" w:themeColor="text1"/>
               </w:rPr>
             </w:pPr>
-            <w:r>
-              <w:t xml:space="preserve">Click  David Smith’s Program GS </w:t>
+            <w:proofErr w:type="gramStart"/>
+            <w:r>
+              <w:t>Click  David</w:t>
+            </w:r>
+            <w:proofErr w:type="gramEnd"/>
+            <w:r>
+              <w:t xml:space="preserve"> Smith’s Program GS </w:t>
             </w:r>
             <w:r>
               <w:rPr>
@@ -5874,8 +6495,13 @@
                 <w:color w:val="000000" w:themeColor="text1"/>
               </w:rPr>
             </w:pPr>
-            <w:r>
-              <w:t xml:space="preserve">Click  David Smith’s Program GS </w:t>
+            <w:proofErr w:type="gramStart"/>
+            <w:r>
+              <w:t>Click  David</w:t>
+            </w:r>
+            <w:proofErr w:type="gramEnd"/>
+            <w:r>
+              <w:t xml:space="preserve"> Smith’s Program GS </w:t>
             </w:r>
             <w:r>
               <w:rPr>
@@ -5964,7 +6590,15 @@
               <w:t xml:space="preserve">Scenario 6: </w:t>
             </w:r>
             <w:r>
-              <w:t>GS Draft area  - review.htm</w:t>
+              <w:t xml:space="preserve">GS Draft </w:t>
+            </w:r>
+            <w:proofErr w:type="gramStart"/>
+            <w:r>
+              <w:t>area  -</w:t>
+            </w:r>
+            <w:proofErr w:type="gramEnd"/>
+            <w:r>
+              <w:t xml:space="preserve"> review.htm</w:t>
             </w:r>
           </w:p>
         </w:tc>
@@ -6161,7 +6795,19 @@
               <w:rPr>
                 <w:color w:val="000000" w:themeColor="text1"/>
               </w:rPr>
-              <w:t>email (note email does not have hyperlinks – this would be corrected in real verision – just not possible for demo)</w:t>
+              <w:t xml:space="preserve">email (note email does not have hyperlinks – this would be corrected in real </w:t>
+            </w:r>
+            <w:r>
+              <w:rPr>
+                <w:color w:val="000000" w:themeColor="text1"/>
+              </w:rPr>
+              <w:t>version</w:t>
+            </w:r>
+            <w:r>
+              <w:rPr>
+                <w:color w:val="000000" w:themeColor="text1"/>
+              </w:rPr>
+              <w:t xml:space="preserve"> – just not possible for demo)</w:t>
             </w:r>
           </w:p>
           <w:p>
@@ -6175,6 +6821,7 @@
                 <w:color w:val="000000" w:themeColor="text1"/>
               </w:rPr>
             </w:pPr>
+            <w:proofErr w:type="gramStart"/>
             <w:r>
               <w:rPr>
                 <w:color w:val="000000" w:themeColor="text1"/>
@@ -6192,7 +6839,15 @@
                 <w:bCs/>
                 <w:color w:val="000000" w:themeColor="text1"/>
               </w:rPr>
-              <w:t>Existing Type/Mechanism Combinations With No Changes</w:t>
+              <w:t>Existing</w:t>
+            </w:r>
+            <w:proofErr w:type="gramEnd"/>
+            <w:r>
+              <w:rPr>
+                <w:bCs/>
+                <w:color w:val="000000" w:themeColor="text1"/>
+              </w:rPr>
+              <w:t xml:space="preserve"> Type/Mechanism Combinations With No Changes</w:t>
             </w:r>
             <w:r>
               <w:rPr>
@@ -6386,7 +7041,21 @@
               <w:rPr>
                 <w:color w:val="000000" w:themeColor="text1"/>
               </w:rPr>
-              <w:t>Navigate to Program Non Competing Tab</w:t>
+              <w:t xml:space="preserve">Navigate to Program </w:t>
+            </w:r>
+            <w:proofErr w:type="gramStart"/>
+            <w:r>
+              <w:rPr>
+                <w:color w:val="000000" w:themeColor="text1"/>
+              </w:rPr>
+              <w:t>Non Competing</w:t>
+            </w:r>
+            <w:proofErr w:type="gramEnd"/>
+            <w:r>
+              <w:rPr>
+                <w:color w:val="000000" w:themeColor="text1"/>
+              </w:rPr>
+              <w:t xml:space="preserve"> Tab</w:t>
             </w:r>
           </w:p>
           <w:p>
@@ -6470,13 +7139,39 @@
               <w:rPr>
                 <w:color w:val="000000" w:themeColor="text1"/>
               </w:rPr>
-              <w:t xml:space="preserve"> Non Competing </w:t>
-            </w:r>
+              <w:t xml:space="preserve"> Non </w:t>
+            </w:r>
+            <w:proofErr w:type="gramStart"/>
             <w:r>
               <w:rPr>
                 <w:color w:val="000000" w:themeColor="text1"/>
               </w:rPr>
-              <w:t xml:space="preserve"> tab dissapears</w:t>
+              <w:t xml:space="preserve">Competing </w:t>
+            </w:r>
+            <w:r>
+              <w:rPr>
+                <w:color w:val="000000" w:themeColor="text1"/>
+              </w:rPr>
+              <w:t xml:space="preserve"> tab</w:t>
+            </w:r>
+            <w:r>
+              <w:rPr>
+                <w:color w:val="000000" w:themeColor="text1"/>
+              </w:rPr>
+              <w:t>le</w:t>
+            </w:r>
+            <w:proofErr w:type="gramEnd"/>
+            <w:r>
+              <w:rPr>
+                <w:color w:val="000000" w:themeColor="text1"/>
+              </w:rPr>
+              <w:t xml:space="preserve"> </w:t>
+            </w:r>
+            <w:r>
+              <w:rPr>
+                <w:color w:val="000000" w:themeColor="text1"/>
+              </w:rPr>
+              <w:t>disappears</w:t>
             </w:r>
           </w:p>
         </w:tc>
@@ -6627,11 +7322,16 @@
                 <w:color w:val="000000" w:themeColor="text1"/>
               </w:rPr>
             </w:pPr>
+            <w:proofErr w:type="gramStart"/>
             <w:r>
               <w:t xml:space="preserve">Click  </w:t>
             </w:r>
             <w:r>
-              <w:t>Close All Sub Questions</w:t>
+              <w:t>Close</w:t>
+            </w:r>
+            <w:proofErr w:type="gramEnd"/>
+            <w:r>
+              <w:t xml:space="preserve"> All Sub Questions</w:t>
             </w:r>
           </w:p>
         </w:tc>
@@ -6775,7 +7475,10 @@
           </w:tcPr>
           <w:p>
             <w:r>
-              <w:t>Demo Adding Attachement to Q2</w:t>
+              <w:t>Demo Adding Attach</w:t>
+            </w:r>
+            <w:r>
+              <w:t>ment to Q2</w:t>
             </w:r>
           </w:p>
           <w:p>
@@ -7116,8 +7819,13 @@
               <w:t>Click on “Back to Rev</w:t>
             </w:r>
             <w:r>
-              <w:t>iew &amp; Test Greensheet</w:t>
-            </w:r>
+              <w:t xml:space="preserve">iew &amp; Test </w:t>
+            </w:r>
+            <w:proofErr w:type="spellStart"/>
+            <w:r>
+              <w:t>Greensheet</w:t>
+            </w:r>
+            <w:proofErr w:type="spellEnd"/>
             <w:r>
               <w:t>” button</w:t>
             </w:r>
@@ -7136,8 +7844,6 @@
             <w:r>
               <w:t xml:space="preserve"> will bring you to the starter page and not the GS</w:t>
             </w:r>
-            <w:bookmarkStart w:id="0" w:name="_GoBack"/>
-            <w:bookmarkEnd w:id="0"/>
           </w:p>
         </w:tc>
         <w:tc>
@@ -7233,7 +7939,7 @@
           <w:rPr>
             <w:noProof/>
           </w:rPr>
-          <w:t>14</w:t>
+          <w:t>10</w:t>
         </w:r>
         <w:r>
           <w:rPr>
@@ -12454,6 +13160,7 @@
   <w:style w:type="character" w:default="1" w:styleId="DefaultParagraphFont">
     <w:name w:val="Default Paragraph Font"/>
     <w:uiPriority w:val="1"/>
+    <w:semiHidden/>
     <w:unhideWhenUsed/>
   </w:style>
   <w:style w:type="table" w:default="1" w:styleId="TableNormal">
